--- a/Members Tasks and Progress.docx
+++ b/Members Tasks and Progress.docx
@@ -37,7 +37,21 @@
             <w:tcW w:w="2337" w:type="dxa"/>
           </w:tcPr>
           <w:p>
-            <w:r>
+            <w:pPr>
+              <w:rPr>
+                <w:b/>
+                <w:bCs/>
+                <w:sz w:val="36"/>
+                <w:szCs w:val="36"/>
+              </w:rPr>
+            </w:pPr>
+            <w:r>
+              <w:rPr>
+                <w:b/>
+                <w:bCs/>
+                <w:sz w:val="36"/>
+                <w:szCs w:val="36"/>
+              </w:rPr>
               <w:t>Names</w:t>
             </w:r>
           </w:p>
@@ -47,7 +61,21 @@
             <w:tcW w:w="2337" w:type="dxa"/>
           </w:tcPr>
           <w:p>
-            <w:r>
+            <w:pPr>
+              <w:rPr>
+                <w:b/>
+                <w:bCs/>
+                <w:sz w:val="36"/>
+                <w:szCs w:val="36"/>
+              </w:rPr>
+            </w:pPr>
+            <w:r>
+              <w:rPr>
+                <w:b/>
+                <w:bCs/>
+                <w:sz w:val="36"/>
+                <w:szCs w:val="36"/>
+              </w:rPr>
               <w:t>Tasks</w:t>
             </w:r>
           </w:p>
@@ -57,8 +85,22 @@
             <w:tcW w:w="2338" w:type="dxa"/>
           </w:tcPr>
           <w:p>
-            <w:r>
-              <w:t xml:space="preserve">Progress </w:t>
+            <w:pPr>
+              <w:rPr>
+                <w:b/>
+                <w:bCs/>
+                <w:sz w:val="36"/>
+                <w:szCs w:val="36"/>
+              </w:rPr>
+            </w:pPr>
+            <w:r>
+              <w:rPr>
+                <w:b/>
+                <w:bCs/>
+                <w:sz w:val="36"/>
+                <w:szCs w:val="36"/>
+              </w:rPr>
+              <w:t>Status</w:t>
             </w:r>
           </w:p>
         </w:tc>
@@ -67,7 +109,21 @@
             <w:tcW w:w="2338" w:type="dxa"/>
           </w:tcPr>
           <w:p>
-            <w:r>
+            <w:pPr>
+              <w:rPr>
+                <w:b/>
+                <w:bCs/>
+                <w:sz w:val="36"/>
+                <w:szCs w:val="36"/>
+              </w:rPr>
+            </w:pPr>
+            <w:r>
+              <w:rPr>
+                <w:b/>
+                <w:bCs/>
+                <w:sz w:val="36"/>
+                <w:szCs w:val="36"/>
+              </w:rPr>
               <w:t>Notes</w:t>
             </w:r>
           </w:p>
@@ -98,7 +154,11 @@
           <w:tcPr>
             <w:tcW w:w="2338" w:type="dxa"/>
           </w:tcPr>
-          <w:p/>
+          <w:p>
+            <w:r>
+              <w:t>In Progress</w:t>
+            </w:r>
+          </w:p>
         </w:tc>
         <w:tc>
           <w:tcPr>
@@ -132,7 +192,11 @@
           <w:tcPr>
             <w:tcW w:w="2338" w:type="dxa"/>
           </w:tcPr>
-          <w:p/>
+          <w:p>
+            <w:r>
+              <w:t>In Progress</w:t>
+            </w:r>
+          </w:p>
         </w:tc>
         <w:tc>
           <w:tcPr>
@@ -166,7 +230,11 @@
           <w:tcPr>
             <w:tcW w:w="2338" w:type="dxa"/>
           </w:tcPr>
-          <w:p/>
+          <w:p>
+            <w:r>
+              <w:t>In Progress</w:t>
+            </w:r>
+          </w:p>
         </w:tc>
         <w:tc>
           <w:tcPr>
@@ -200,7 +268,11 @@
           <w:tcPr>
             <w:tcW w:w="2338" w:type="dxa"/>
           </w:tcPr>
-          <w:p/>
+          <w:p>
+            <w:r>
+              <w:t>In Progress</w:t>
+            </w:r>
+          </w:p>
         </w:tc>
         <w:tc>
           <w:tcPr>
@@ -346,6 +418,7 @@
     <w:lsdException w:name="HTML Sample" w:semiHidden="1" w:unhideWhenUsed="1"/>
     <w:lsdException w:name="HTML Typewriter" w:semiHidden="1" w:unhideWhenUsed="1"/>
     <w:lsdException w:name="HTML Variable" w:semiHidden="1" w:unhideWhenUsed="1"/>
+    <w:lsdException w:name="Normal Table" w:semiHidden="1" w:unhideWhenUsed="1"/>
     <w:lsdException w:name="annotation subject" w:semiHidden="1" w:unhideWhenUsed="1"/>
     <w:lsdException w:name="No List" w:semiHidden="1" w:unhideWhenUsed="1"/>
     <w:lsdException w:name="Outline List 1" w:semiHidden="1" w:unhideWhenUsed="1"/>
@@ -392,8 +465,10 @@
     <w:lsdException w:name="Table Subtle 2" w:semiHidden="1" w:unhideWhenUsed="1"/>
     <w:lsdException w:name="Table Web 1" w:semiHidden="1" w:unhideWhenUsed="1"/>
     <w:lsdException w:name="Table Web 2" w:semiHidden="1" w:unhideWhenUsed="1"/>
+    <w:lsdException w:name="Table Web 3" w:semiHidden="1" w:unhideWhenUsed="1"/>
     <w:lsdException w:name="Balloon Text" w:semiHidden="1" w:unhideWhenUsed="1"/>
     <w:lsdException w:name="Table Grid" w:uiPriority="39"/>
+    <w:lsdException w:name="Table Theme" w:semiHidden="1" w:unhideWhenUsed="1"/>
     <w:lsdException w:name="Placeholder Text" w:semiHidden="1"/>
     <w:lsdException w:name="No Spacing" w:uiPriority="1" w:qFormat="1"/>
     <w:lsdException w:name="Light Shading" w:uiPriority="60"/>
